--- a/112 TP0_ Proposal.docx
+++ b/112 TP0_ Proposal.docx
@@ -308,14 +308,7 @@
           <w:rFonts w:ascii="Times New Roman" w:hAnsi="Times New Roman" w:cs="Times New Roman"/>
           <w:color w:val="000000" w:themeColor="text1"/>
         </w:rPr>
-        <w:t xml:space="preserve"> </w:t>
-      </w:r>
-      <w:r>
-        <w:rPr>
-          <w:rFonts w:ascii="Times New Roman" w:hAnsi="Times New Roman" w:cs="Times New Roman"/>
-          <w:color w:val="000000" w:themeColor="text1"/>
-        </w:rPr>
-        <w:t>(I know that it may not make sense to relate birds with pollination, but I do not like bees.)</w:t>
+        <w:t xml:space="preserve"> (I know that it may not make sense to relate birds with pollination, but I do not like bees.)</w:t>
       </w:r>
       <w:r>
         <w:rPr>
